--- a/Documentation/Unfinished/power_distribution_panel.docx
+++ b/Documentation/Unfinished/power_distribution_panel.docx
@@ -34,21 +34,21 @@
     <w:p>
       <w:pPr>
         <w:rPr>
-          <w:sz w:val="28"/>
-          <w:szCs w:val="28"/>
-        </w:rPr>
-      </w:pPr>
-      <w:r>
-        <w:rPr>
-          <w:sz w:val="28"/>
-          <w:szCs w:val="28"/>
+          <w:sz w:val="32"/>
+          <w:szCs w:val="32"/>
+        </w:rPr>
+      </w:pPr>
+      <w:r>
+        <w:rPr>
+          <w:sz w:val="32"/>
+          <w:szCs w:val="32"/>
         </w:rPr>
         <w:t xml:space="preserve">Author: </w:t>
       </w:r>
       <w:r>
         <w:rPr>
-          <w:sz w:val="28"/>
-          <w:szCs w:val="28"/>
+          <w:sz w:val="32"/>
+          <w:szCs w:val="32"/>
         </w:rPr>
         <w:t>Bill Johnson</w:t>
       </w:r>
@@ -56,14 +56,14 @@
     <w:p>
       <w:pPr>
         <w:rPr>
-          <w:sz w:val="28"/>
-          <w:szCs w:val="28"/>
-        </w:rPr>
-      </w:pPr>
-      <w:r>
-        <w:rPr>
-          <w:sz w:val="28"/>
-          <w:szCs w:val="28"/>
+          <w:sz w:val="32"/>
+          <w:szCs w:val="32"/>
+        </w:rPr>
+      </w:pPr>
+      <w:r>
+        <w:rPr>
+          <w:sz w:val="32"/>
+          <w:szCs w:val="32"/>
         </w:rPr>
         <w:t>Documentation Author: Andrew Burroughs</w:t>
       </w:r>
@@ -71,36 +71,57 @@
     <w:p>
       <w:pPr>
         <w:rPr>
-          <w:sz w:val="28"/>
-          <w:szCs w:val="28"/>
-        </w:rPr>
-      </w:pPr>
-      <w:r>
-        <w:rPr>
-          <w:sz w:val="28"/>
-          <w:szCs w:val="28"/>
+          <w:sz w:val="32"/>
+          <w:szCs w:val="32"/>
+        </w:rPr>
+      </w:pPr>
+      <w:r>
+        <w:rPr>
+          <w:sz w:val="32"/>
+          <w:szCs w:val="32"/>
         </w:rPr>
         <w:t xml:space="preserve">Detailed Description: </w:t>
       </w:r>
     </w:p>
-    <w:p/>
-    <w:p>
-      <w:pPr>
-        <w:rPr>
-          <w:sz w:val="28"/>
-          <w:szCs w:val="28"/>
-        </w:rPr>
-      </w:pPr>
-      <w:r>
-        <w:rPr>
-          <w:sz w:val="28"/>
-          <w:szCs w:val="28"/>
+    <w:p>
+      <w:pPr>
+        <w:rPr>
+          <w:sz w:val="24"/>
+          <w:szCs w:val="24"/>
+        </w:rPr>
+      </w:pPr>
+    </w:p>
+    <w:p>
+      <w:pPr>
+        <w:rPr>
+          <w:sz w:val="32"/>
+          <w:szCs w:val="32"/>
+        </w:rPr>
+      </w:pPr>
+      <w:r>
+        <w:rPr>
+          <w:sz w:val="32"/>
+          <w:szCs w:val="32"/>
         </w:rPr>
         <w:t>Issues:</w:t>
       </w:r>
     </w:p>
-    <w:p/>
-    <w:p/>
+    <w:p>
+      <w:pPr>
+        <w:rPr>
+          <w:sz w:val="24"/>
+          <w:szCs w:val="24"/>
+        </w:rPr>
+      </w:pPr>
+    </w:p>
+    <w:p>
+      <w:pPr>
+        <w:rPr>
+          <w:sz w:val="24"/>
+          <w:szCs w:val="24"/>
+        </w:rPr>
+      </w:pPr>
+    </w:p>
     <w:p>
       <w:pPr>
         <w:rPr>
@@ -119,488 +140,6 @@
     <w:p>
       <w:pPr>
         <w:rPr>
-          <w:sz w:val="28"/>
-          <w:szCs w:val="28"/>
-        </w:rPr>
-      </w:pPr>
-      <w:r>
-        <w:rPr>
-          <w:sz w:val="28"/>
-          <w:szCs w:val="28"/>
-        </w:rPr>
-        <w:t>Global Variables</w:t>
-      </w:r>
-    </w:p>
-    <w:p>
-      <w:pPr>
-        <w:rPr>
-          <w:b/>
-          <w:bCs/>
-        </w:rPr>
-      </w:pPr>
-      <w:r>
-        <w:rPr>
-          <w:b/>
-          <w:bCs/>
-          <w:sz w:val="24"/>
-          <w:szCs w:val="24"/>
-        </w:rPr>
-        <w:t>float voltage</w:t>
-      </w:r>
-    </w:p>
-    <w:p>
-      <w:r>
-        <w:t>Description of variable</w:t>
-      </w:r>
-    </w:p>
-    <w:p/>
-    <w:p>
-      <w:pPr>
-        <w:rPr>
-          <w:b/>
-          <w:bCs/>
-        </w:rPr>
-      </w:pPr>
-      <w:r>
-        <w:rPr>
-          <w:b/>
-          <w:bCs/>
-          <w:sz w:val="24"/>
-          <w:szCs w:val="24"/>
-        </w:rPr>
-        <w:t>float currentA[15]</w:t>
-      </w:r>
-    </w:p>
-    <w:p>
-      <w:r>
-        <w:t>Description of variable</w:t>
-      </w:r>
-    </w:p>
-    <w:p/>
-    <w:p>
-      <w:pPr>
-        <w:rPr>
-          <w:b/>
-          <w:bCs/>
-        </w:rPr>
-      </w:pPr>
-      <w:r>
-        <w:rPr>
-          <w:b/>
-          <w:bCs/>
-          <w:sz w:val="24"/>
-          <w:szCs w:val="24"/>
-        </w:rPr>
-        <w:t>float currentB[15]</w:t>
-      </w:r>
-    </w:p>
-    <w:p>
-      <w:r>
-        <w:t>Description of variable</w:t>
-      </w:r>
-    </w:p>
-    <w:p/>
-    <w:p>
-      <w:pPr>
-        <w:rPr>
-          <w:b/>
-          <w:bCs/>
-        </w:rPr>
-      </w:pPr>
-      <w:r>
-        <w:rPr>
-          <w:b/>
-          <w:bCs/>
-          <w:sz w:val="24"/>
-          <w:szCs w:val="24"/>
-        </w:rPr>
-        <w:t>float current[15]</w:t>
-      </w:r>
-    </w:p>
-    <w:p>
-      <w:r>
-        <w:t>Description of variable</w:t>
-      </w:r>
-    </w:p>
-    <w:p/>
-    <w:p>
-      <w:pPr>
-        <w:rPr>
-          <w:sz w:val="28"/>
-          <w:szCs w:val="28"/>
-        </w:rPr>
-      </w:pPr>
-      <w:r>
-        <w:rPr>
-          <w:sz w:val="28"/>
-          <w:szCs w:val="28"/>
-        </w:rPr>
-        <w:t>Function Documentation</w:t>
-      </w:r>
-    </w:p>
-    <w:p>
-      <w:pPr>
-        <w:rPr>
-          <w:sz w:val="24"/>
-          <w:szCs w:val="24"/>
-        </w:rPr>
-      </w:pPr>
-      <w:r>
-        <w:rPr>
-          <w:b/>
-          <w:bCs/>
-          <w:sz w:val="24"/>
-          <w:szCs w:val="24"/>
-        </w:rPr>
-        <w:t>PowerDistributionPanel</w:t>
-      </w:r>
-      <w:r>
-        <w:rPr>
-          <w:sz w:val="24"/>
-          <w:szCs w:val="24"/>
-        </w:rPr>
-        <w:t>():</w:t>
-      </w:r>
-    </w:p>
-    <w:p>
-      <w:r>
-        <w:t>Description of function</w:t>
-      </w:r>
-    </w:p>
-    <w:p>
-      <w:r>
-        <w:t>Expected Input, Range(s) of Input</w:t>
-      </w:r>
-    </w:p>
-    <w:p>
-      <w:r>
-        <w:t>Expected Outputs / Results, Range</w:t>
-      </w:r>
-    </w:p>
-    <w:p>
-      <w:pPr>
-        <w:rPr>
-          <w:sz w:val="24"/>
-          <w:szCs w:val="24"/>
-        </w:rPr>
-      </w:pPr>
-      <w:r>
-        <w:rPr>
-          <w:b/>
-          <w:bCs/>
-          <w:sz w:val="24"/>
-          <w:szCs w:val="24"/>
-        </w:rPr>
-        <w:lastRenderedPageBreak/>
-        <w:t>float getCurrent</w:t>
-      </w:r>
-      <w:r>
-        <w:rPr>
-          <w:sz w:val="24"/>
-          <w:szCs w:val="24"/>
-        </w:rPr>
-        <w:t>(int source):</w:t>
-      </w:r>
-    </w:p>
-    <w:p>
-      <w:r>
-        <w:t>Description of function</w:t>
-      </w:r>
-    </w:p>
-    <w:p>
-      <w:r>
-        <w:t>Expected Input, Range(s) of Input</w:t>
-      </w:r>
-    </w:p>
-    <w:p>
-      <w:r>
-        <w:t>Expected Outputs / Results, Range</w:t>
-      </w:r>
-    </w:p>
-    <w:p/>
-    <w:p>
-      <w:pPr>
-        <w:rPr>
-          <w:sz w:val="24"/>
-          <w:szCs w:val="24"/>
-        </w:rPr>
-      </w:pPr>
-      <w:r>
-        <w:rPr>
-          <w:b/>
-          <w:bCs/>
-          <w:sz w:val="24"/>
-          <w:szCs w:val="24"/>
-        </w:rPr>
-        <w:t>float getCurrentA</w:t>
-      </w:r>
-      <w:r>
-        <w:rPr>
-          <w:sz w:val="24"/>
-          <w:szCs w:val="24"/>
-        </w:rPr>
-        <w:t>(int source):</w:t>
-      </w:r>
-    </w:p>
-    <w:p>
-      <w:r>
-        <w:t>Description of function</w:t>
-      </w:r>
-    </w:p>
-    <w:p>
-      <w:r>
-        <w:t>Expected Input, Range(s) of Input</w:t>
-      </w:r>
-    </w:p>
-    <w:p>
-      <w:r>
-        <w:t>Expected Outputs / Results, Range</w:t>
-      </w:r>
-    </w:p>
-    <w:p/>
-    <w:p>
-      <w:pPr>
-        <w:rPr>
-          <w:sz w:val="24"/>
-          <w:szCs w:val="24"/>
-        </w:rPr>
-      </w:pPr>
-      <w:r>
-        <w:rPr>
-          <w:b/>
-          <w:bCs/>
-          <w:sz w:val="24"/>
-          <w:szCs w:val="24"/>
-        </w:rPr>
-        <w:t>float getCurrentB</w:t>
-      </w:r>
-      <w:r>
-        <w:rPr>
-          <w:sz w:val="24"/>
-          <w:szCs w:val="24"/>
-        </w:rPr>
-        <w:t>(int source):</w:t>
-      </w:r>
-    </w:p>
-    <w:p>
-      <w:r>
-        <w:t>Description of function</w:t>
-      </w:r>
-    </w:p>
-    <w:p>
-      <w:r>
-        <w:t>Expected Input, Range(s) of Input</w:t>
-      </w:r>
-    </w:p>
-    <w:p>
-      <w:r>
-        <w:t>Expected Outputs / Results, Range</w:t>
-      </w:r>
-    </w:p>
-    <w:p/>
-    <w:p>
-      <w:pPr>
-        <w:rPr>
-          <w:sz w:val="24"/>
-          <w:szCs w:val="24"/>
-        </w:rPr>
-      </w:pPr>
-      <w:r>
-        <w:rPr>
-          <w:b/>
-          <w:bCs/>
-          <w:sz w:val="24"/>
-          <w:szCs w:val="24"/>
-        </w:rPr>
-        <w:t>float getCurrentC</w:t>
-      </w:r>
-      <w:r>
-        <w:rPr>
-          <w:sz w:val="24"/>
-          <w:szCs w:val="24"/>
-        </w:rPr>
-        <w:t>(int source):</w:t>
-      </w:r>
-    </w:p>
-    <w:p>
-      <w:r>
-        <w:t>Description of function</w:t>
-      </w:r>
-    </w:p>
-    <w:p>
-      <w:r>
-        <w:t>Expected Input, Range(s) of Input</w:t>
-      </w:r>
-    </w:p>
-    <w:p>
-      <w:r>
-        <w:t>Expected Outputs / Results, Range</w:t>
-      </w:r>
-    </w:p>
-    <w:p/>
-    <w:p>
-      <w:pPr>
-        <w:rPr>
-          <w:sz w:val="24"/>
-          <w:szCs w:val="24"/>
-        </w:rPr>
-      </w:pPr>
-      <w:r>
-        <w:rPr>
-          <w:b/>
-          <w:bCs/>
-          <w:sz w:val="24"/>
-          <w:szCs w:val="24"/>
-        </w:rPr>
-        <w:t>float getVoltage</w:t>
-      </w:r>
-      <w:r>
-        <w:rPr>
-          <w:sz w:val="24"/>
-          <w:szCs w:val="24"/>
-        </w:rPr>
-        <w:t>():</w:t>
-      </w:r>
-    </w:p>
-    <w:p>
-      <w:r>
-        <w:t>Description of function</w:t>
-      </w:r>
-    </w:p>
-    <w:p>
-      <w:r>
-        <w:t>Expected Input, Range(s) of Input</w:t>
-      </w:r>
-    </w:p>
-    <w:p>
-      <w:r>
-        <w:t>Expected Outputs / Results, Range</w:t>
-      </w:r>
-    </w:p>
-    <w:p/>
-    <w:p>
-      <w:pPr>
-        <w:rPr>
-          <w:sz w:val="24"/>
-          <w:szCs w:val="24"/>
-        </w:rPr>
-      </w:pPr>
-      <w:r>
-        <w:rPr>
-          <w:b/>
-          <w:bCs/>
-          <w:sz w:val="24"/>
-          <w:szCs w:val="24"/>
-        </w:rPr>
-        <w:t>void parseFrame</w:t>
-      </w:r>
-      <w:r>
-        <w:rPr>
-          <w:sz w:val="24"/>
-          <w:szCs w:val="24"/>
-        </w:rPr>
-        <w:t>(struct can_frame):</w:t>
-      </w:r>
-    </w:p>
-    <w:p>
-      <w:r>
-        <w:t>Description of function</w:t>
-      </w:r>
-    </w:p>
-    <w:p>
-      <w:r>
-        <w:t>Expected Input, Range(s) of Input</w:t>
-      </w:r>
-    </w:p>
-    <w:p>
-      <w:r>
-        <w:t>Expected Outputs / Results, Range</w:t>
-      </w:r>
-    </w:p>
-    <w:p/>
-    <w:p>
-      <w:pPr>
-        <w:rPr>
-          <w:sz w:val="24"/>
-          <w:szCs w:val="24"/>
-        </w:rPr>
-      </w:pPr>
-      <w:r>
-        <w:rPr>
-          <w:b/>
-          <w:bCs/>
-          <w:sz w:val="24"/>
-          <w:szCs w:val="24"/>
-        </w:rPr>
-        <w:t>void parseVoltage</w:t>
-      </w:r>
-      <w:r>
-        <w:rPr>
-          <w:sz w:val="24"/>
-          <w:szCs w:val="24"/>
-        </w:rPr>
-        <w:t>(struct can_frame frame):</w:t>
-      </w:r>
-    </w:p>
-    <w:p>
-      <w:r>
-        <w:t>Description of function</w:t>
-      </w:r>
-    </w:p>
-    <w:p>
-      <w:r>
-        <w:t>Expected Input, Range(s) of Input</w:t>
-      </w:r>
-    </w:p>
-    <w:p>
-      <w:r>
-        <w:t>Expected Outputs / Results, Range</w:t>
-      </w:r>
-    </w:p>
-    <w:p/>
-    <w:p>
-      <w:pPr>
-        <w:rPr>
-          <w:sz w:val="24"/>
-          <w:szCs w:val="24"/>
-        </w:rPr>
-      </w:pPr>
-      <w:r>
-        <w:rPr>
-          <w:b/>
-          <w:bCs/>
-          <w:sz w:val="24"/>
-          <w:szCs w:val="24"/>
-        </w:rPr>
-        <w:t>void parseCurrent</w:t>
-      </w:r>
-      <w:r>
-        <w:rPr>
-          <w:sz w:val="24"/>
-          <w:szCs w:val="24"/>
-        </w:rPr>
-        <w:t>(struct can_frame frame):</w:t>
-      </w:r>
-    </w:p>
-    <w:p>
-      <w:r>
-        <w:t>Description of function</w:t>
-      </w:r>
-    </w:p>
-    <w:p>
-      <w:r>
-        <w:t>Expected Input, Range(s) of Input</w:t>
-      </w:r>
-    </w:p>
-    <w:p>
-      <w:r>
-        <w:t>Expected Outputs / Results, Range</w:t>
-      </w:r>
-    </w:p>
-    <w:p/>
-    <w:p>
-      <w:pPr>
-        <w:rPr>
           <w:sz w:val="32"/>
           <w:szCs w:val="32"/>
         </w:rPr>
@@ -610,13 +149,971 @@
           <w:sz w:val="32"/>
           <w:szCs w:val="32"/>
         </w:rPr>
+        <w:t>Global Variables</w:t>
+      </w:r>
+    </w:p>
+    <w:p>
+      <w:pPr>
+        <w:rPr>
+          <w:b/>
+          <w:bCs/>
+        </w:rPr>
+      </w:pPr>
+      <w:r>
+        <w:rPr>
+          <w:b/>
+          <w:bCs/>
+          <w:sz w:val="24"/>
+          <w:szCs w:val="24"/>
+        </w:rPr>
+        <w:t>float voltage</w:t>
+      </w:r>
+    </w:p>
+    <w:p>
+      <w:r>
+        <w:t>Description of variable</w:t>
+      </w:r>
+    </w:p>
+    <w:p/>
+    <w:p>
+      <w:pPr>
+        <w:rPr>
+          <w:b/>
+          <w:bCs/>
+        </w:rPr>
+      </w:pPr>
+      <w:r>
+        <w:rPr>
+          <w:b/>
+          <w:bCs/>
+          <w:sz w:val="24"/>
+          <w:szCs w:val="24"/>
+        </w:rPr>
+        <w:t xml:space="preserve">float </w:t>
+      </w:r>
+      <w:proofErr w:type="spellStart"/>
+      <w:r>
+        <w:rPr>
+          <w:b/>
+          <w:bCs/>
+          <w:sz w:val="24"/>
+          <w:szCs w:val="24"/>
+        </w:rPr>
+        <w:t>currentA</w:t>
+      </w:r>
+      <w:proofErr w:type="spellEnd"/>
+      <w:r>
+        <w:rPr>
+          <w:b/>
+          <w:bCs/>
+          <w:sz w:val="24"/>
+          <w:szCs w:val="24"/>
+        </w:rPr>
+        <w:t>[15]</w:t>
+      </w:r>
+    </w:p>
+    <w:p>
+      <w:r>
+        <w:t>Description of variable</w:t>
+      </w:r>
+    </w:p>
+    <w:p/>
+    <w:p>
+      <w:pPr>
+        <w:rPr>
+          <w:b/>
+          <w:bCs/>
+        </w:rPr>
+      </w:pPr>
+      <w:r>
+        <w:rPr>
+          <w:b/>
+          <w:bCs/>
+          <w:sz w:val="24"/>
+          <w:szCs w:val="24"/>
+        </w:rPr>
+        <w:t xml:space="preserve">float </w:t>
+      </w:r>
+      <w:proofErr w:type="spellStart"/>
+      <w:r>
+        <w:rPr>
+          <w:b/>
+          <w:bCs/>
+          <w:sz w:val="24"/>
+          <w:szCs w:val="24"/>
+        </w:rPr>
+        <w:t>currentB</w:t>
+      </w:r>
+      <w:proofErr w:type="spellEnd"/>
+      <w:r>
+        <w:rPr>
+          <w:b/>
+          <w:bCs/>
+          <w:sz w:val="24"/>
+          <w:szCs w:val="24"/>
+        </w:rPr>
+        <w:t>[15]</w:t>
+      </w:r>
+    </w:p>
+    <w:p>
+      <w:r>
+        <w:t>Description of variable</w:t>
+      </w:r>
+    </w:p>
+    <w:p/>
+    <w:p>
+      <w:pPr>
+        <w:rPr>
+          <w:b/>
+          <w:bCs/>
+        </w:rPr>
+      </w:pPr>
+      <w:r>
+        <w:rPr>
+          <w:b/>
+          <w:bCs/>
+          <w:sz w:val="24"/>
+          <w:szCs w:val="24"/>
+        </w:rPr>
+        <w:t>float current[15]</w:t>
+      </w:r>
+    </w:p>
+    <w:p>
+      <w:r>
+        <w:t>Description of variable</w:t>
+      </w:r>
+    </w:p>
+    <w:p/>
+    <w:p>
+      <w:pPr>
+        <w:rPr>
+          <w:sz w:val="32"/>
+          <w:szCs w:val="32"/>
+        </w:rPr>
+      </w:pPr>
+      <w:r>
+        <w:rPr>
+          <w:sz w:val="32"/>
+          <w:szCs w:val="32"/>
+        </w:rPr>
+        <w:t>Function Documentation</w:t>
+      </w:r>
+    </w:p>
+    <w:p>
+      <w:pPr>
+        <w:rPr>
+          <w:sz w:val="28"/>
+          <w:szCs w:val="28"/>
+        </w:rPr>
+      </w:pPr>
+      <w:proofErr w:type="spellStart"/>
+      <w:r>
+        <w:rPr>
+          <w:b/>
+          <w:bCs/>
+          <w:sz w:val="28"/>
+          <w:szCs w:val="28"/>
+        </w:rPr>
+        <w:t>PowerDistributionPanel</w:t>
+      </w:r>
+      <w:proofErr w:type="spellEnd"/>
+      <w:r>
+        <w:rPr>
+          <w:sz w:val="28"/>
+          <w:szCs w:val="28"/>
+        </w:rPr>
+        <w:t>():</w:t>
+      </w:r>
+    </w:p>
+    <w:p>
+      <w:pPr>
+        <w:rPr>
+          <w:sz w:val="24"/>
+          <w:szCs w:val="24"/>
+        </w:rPr>
+      </w:pPr>
+      <w:r>
+        <w:rPr>
+          <w:sz w:val="24"/>
+          <w:szCs w:val="24"/>
+        </w:rPr>
+        <w:t>Description of function</w:t>
+      </w:r>
+    </w:p>
+    <w:p/>
+    <w:p>
+      <w:pPr>
+        <w:rPr>
+          <w:sz w:val="24"/>
+          <w:szCs w:val="24"/>
+        </w:rPr>
+      </w:pPr>
+      <w:r>
+        <w:rPr>
+          <w:sz w:val="24"/>
+          <w:szCs w:val="24"/>
+        </w:rPr>
+        <w:lastRenderedPageBreak/>
+        <w:t>Expected Input, Range(s) of Input</w:t>
+      </w:r>
+    </w:p>
+    <w:p/>
+    <w:p>
+      <w:pPr>
+        <w:rPr>
+          <w:sz w:val="24"/>
+          <w:szCs w:val="24"/>
+        </w:rPr>
+      </w:pPr>
+      <w:r>
+        <w:rPr>
+          <w:sz w:val="24"/>
+          <w:szCs w:val="24"/>
+        </w:rPr>
+        <w:t>Expected Outputs / Results, Range</w:t>
+      </w:r>
+    </w:p>
+    <w:p/>
+    <w:p/>
+    <w:p>
+      <w:pPr>
+        <w:rPr>
+          <w:sz w:val="24"/>
+          <w:szCs w:val="24"/>
+        </w:rPr>
+      </w:pPr>
+      <w:r>
+        <w:rPr>
+          <w:b/>
+          <w:bCs/>
+          <w:sz w:val="28"/>
+          <w:szCs w:val="28"/>
+        </w:rPr>
+        <w:t xml:space="preserve">float </w:t>
+      </w:r>
+      <w:proofErr w:type="spellStart"/>
+      <w:r>
+        <w:rPr>
+          <w:b/>
+          <w:bCs/>
+          <w:sz w:val="28"/>
+          <w:szCs w:val="28"/>
+        </w:rPr>
+        <w:t>getCurrent</w:t>
+      </w:r>
+      <w:proofErr w:type="spellEnd"/>
+      <w:r>
+        <w:rPr>
+          <w:sz w:val="28"/>
+          <w:szCs w:val="28"/>
+        </w:rPr>
+        <w:t>(int source):</w:t>
+      </w:r>
+    </w:p>
+    <w:p>
+      <w:pPr>
+        <w:rPr>
+          <w:sz w:val="24"/>
+          <w:szCs w:val="24"/>
+        </w:rPr>
+      </w:pPr>
+      <w:r>
+        <w:rPr>
+          <w:sz w:val="24"/>
+          <w:szCs w:val="24"/>
+        </w:rPr>
+        <w:t>Description of function</w:t>
+      </w:r>
+    </w:p>
+    <w:p/>
+    <w:p>
+      <w:pPr>
+        <w:rPr>
+          <w:sz w:val="24"/>
+          <w:szCs w:val="24"/>
+        </w:rPr>
+      </w:pPr>
+      <w:r>
+        <w:rPr>
+          <w:sz w:val="24"/>
+          <w:szCs w:val="24"/>
+        </w:rPr>
+        <w:t>Expected Input, Range(s) of Input</w:t>
+      </w:r>
+    </w:p>
+    <w:p/>
+    <w:p>
+      <w:pPr>
+        <w:rPr>
+          <w:sz w:val="24"/>
+          <w:szCs w:val="24"/>
+        </w:rPr>
+      </w:pPr>
+      <w:r>
+        <w:rPr>
+          <w:sz w:val="24"/>
+          <w:szCs w:val="24"/>
+        </w:rPr>
+        <w:t>Expected Outputs / Results, Range</w:t>
+      </w:r>
+    </w:p>
+    <w:p/>
+    <w:p/>
+    <w:p>
+      <w:pPr>
+        <w:rPr>
+          <w:sz w:val="28"/>
+          <w:szCs w:val="28"/>
+        </w:rPr>
+      </w:pPr>
+      <w:r>
+        <w:rPr>
+          <w:b/>
+          <w:bCs/>
+          <w:sz w:val="28"/>
+          <w:szCs w:val="28"/>
+        </w:rPr>
+        <w:t xml:space="preserve">float </w:t>
+      </w:r>
+      <w:proofErr w:type="spellStart"/>
+      <w:r>
+        <w:rPr>
+          <w:b/>
+          <w:bCs/>
+          <w:sz w:val="28"/>
+          <w:szCs w:val="28"/>
+        </w:rPr>
+        <w:t>getCurrentA</w:t>
+      </w:r>
+      <w:proofErr w:type="spellEnd"/>
+      <w:r>
+        <w:rPr>
+          <w:sz w:val="28"/>
+          <w:szCs w:val="28"/>
+        </w:rPr>
+        <w:t>(int source):</w:t>
+      </w:r>
+    </w:p>
+    <w:p>
+      <w:pPr>
+        <w:rPr>
+          <w:sz w:val="24"/>
+          <w:szCs w:val="24"/>
+        </w:rPr>
+      </w:pPr>
+      <w:r>
+        <w:rPr>
+          <w:sz w:val="24"/>
+          <w:szCs w:val="24"/>
+        </w:rPr>
+        <w:t>Description of function</w:t>
+      </w:r>
+    </w:p>
+    <w:p/>
+    <w:p>
+      <w:pPr>
+        <w:rPr>
+          <w:sz w:val="24"/>
+          <w:szCs w:val="24"/>
+        </w:rPr>
+      </w:pPr>
+      <w:r>
+        <w:rPr>
+          <w:sz w:val="24"/>
+          <w:szCs w:val="24"/>
+        </w:rPr>
+        <w:t>Expected Input, Range(s) of Input</w:t>
+      </w:r>
+    </w:p>
+    <w:p/>
+    <w:p>
+      <w:pPr>
+        <w:rPr>
+          <w:sz w:val="24"/>
+          <w:szCs w:val="24"/>
+        </w:rPr>
+      </w:pPr>
+      <w:r>
+        <w:rPr>
+          <w:sz w:val="24"/>
+          <w:szCs w:val="24"/>
+        </w:rPr>
+        <w:t>Expected Outputs / Results, Range</w:t>
+      </w:r>
+    </w:p>
+    <w:p/>
+    <w:p/>
+    <w:p>
+      <w:pPr>
+        <w:rPr>
+          <w:sz w:val="28"/>
+          <w:szCs w:val="28"/>
+        </w:rPr>
+      </w:pPr>
+      <w:r>
+        <w:rPr>
+          <w:b/>
+          <w:bCs/>
+          <w:sz w:val="28"/>
+          <w:szCs w:val="28"/>
+        </w:rPr>
+        <w:t xml:space="preserve">float </w:t>
+      </w:r>
+      <w:proofErr w:type="spellStart"/>
+      <w:r>
+        <w:rPr>
+          <w:b/>
+          <w:bCs/>
+          <w:sz w:val="28"/>
+          <w:szCs w:val="28"/>
+        </w:rPr>
+        <w:t>getCurrentB</w:t>
+      </w:r>
+      <w:proofErr w:type="spellEnd"/>
+      <w:r>
+        <w:rPr>
+          <w:sz w:val="28"/>
+          <w:szCs w:val="28"/>
+        </w:rPr>
+        <w:t>(int source):</w:t>
+      </w:r>
+    </w:p>
+    <w:p>
+      <w:pPr>
+        <w:rPr>
+          <w:sz w:val="24"/>
+          <w:szCs w:val="24"/>
+        </w:rPr>
+      </w:pPr>
+      <w:r>
+        <w:rPr>
+          <w:sz w:val="24"/>
+          <w:szCs w:val="24"/>
+        </w:rPr>
+        <w:t>Description of function</w:t>
+      </w:r>
+    </w:p>
+    <w:p/>
+    <w:p>
+      <w:pPr>
+        <w:rPr>
+          <w:sz w:val="24"/>
+          <w:szCs w:val="24"/>
+        </w:rPr>
+      </w:pPr>
+      <w:r>
+        <w:rPr>
+          <w:sz w:val="24"/>
+          <w:szCs w:val="24"/>
+        </w:rPr>
+        <w:t>Expected Input, Range(s) of Input</w:t>
+      </w:r>
+    </w:p>
+    <w:p/>
+    <w:p>
+      <w:pPr>
+        <w:rPr>
+          <w:sz w:val="24"/>
+          <w:szCs w:val="24"/>
+        </w:rPr>
+      </w:pPr>
+      <w:r>
+        <w:rPr>
+          <w:sz w:val="24"/>
+          <w:szCs w:val="24"/>
+        </w:rPr>
+        <w:t>Expected Outputs / Results, Range</w:t>
+      </w:r>
+    </w:p>
+    <w:p/>
+    <w:p/>
+    <w:p>
+      <w:pPr>
+        <w:rPr>
+          <w:sz w:val="28"/>
+          <w:szCs w:val="28"/>
+        </w:rPr>
+      </w:pPr>
+      <w:r>
+        <w:rPr>
+          <w:b/>
+          <w:bCs/>
+          <w:sz w:val="28"/>
+          <w:szCs w:val="28"/>
+        </w:rPr>
+        <w:t xml:space="preserve">float </w:t>
+      </w:r>
+      <w:proofErr w:type="spellStart"/>
+      <w:r>
+        <w:rPr>
+          <w:b/>
+          <w:bCs/>
+          <w:sz w:val="28"/>
+          <w:szCs w:val="28"/>
+        </w:rPr>
+        <w:t>getCurrentC</w:t>
+      </w:r>
+      <w:proofErr w:type="spellEnd"/>
+      <w:r>
+        <w:rPr>
+          <w:sz w:val="28"/>
+          <w:szCs w:val="28"/>
+        </w:rPr>
+        <w:t>(int source):</w:t>
+      </w:r>
+    </w:p>
+    <w:p>
+      <w:pPr>
+        <w:rPr>
+          <w:sz w:val="24"/>
+          <w:szCs w:val="24"/>
+        </w:rPr>
+      </w:pPr>
+      <w:r>
+        <w:rPr>
+          <w:sz w:val="24"/>
+          <w:szCs w:val="24"/>
+        </w:rPr>
+        <w:t>Description of function</w:t>
+      </w:r>
+    </w:p>
+    <w:p/>
+    <w:p>
+      <w:pPr>
+        <w:rPr>
+          <w:sz w:val="24"/>
+          <w:szCs w:val="24"/>
+        </w:rPr>
+      </w:pPr>
+      <w:r>
+        <w:rPr>
+          <w:sz w:val="24"/>
+          <w:szCs w:val="24"/>
+        </w:rPr>
+        <w:t>Expected Input, Range(s) of Input</w:t>
+      </w:r>
+    </w:p>
+    <w:p/>
+    <w:p>
+      <w:pPr>
+        <w:rPr>
+          <w:sz w:val="24"/>
+          <w:szCs w:val="24"/>
+        </w:rPr>
+      </w:pPr>
+      <w:r>
+        <w:rPr>
+          <w:sz w:val="24"/>
+          <w:szCs w:val="24"/>
+        </w:rPr>
+        <w:t>Expected Outputs / Results, Range</w:t>
+      </w:r>
+    </w:p>
+    <w:p/>
+    <w:p/>
+    <w:p>
+      <w:pPr>
+        <w:rPr>
+          <w:sz w:val="28"/>
+          <w:szCs w:val="28"/>
+        </w:rPr>
+      </w:pPr>
+      <w:r>
+        <w:rPr>
+          <w:b/>
+          <w:bCs/>
+          <w:sz w:val="28"/>
+          <w:szCs w:val="28"/>
+        </w:rPr>
+        <w:t xml:space="preserve">float </w:t>
+      </w:r>
+      <w:proofErr w:type="spellStart"/>
+      <w:r>
+        <w:rPr>
+          <w:b/>
+          <w:bCs/>
+          <w:sz w:val="28"/>
+          <w:szCs w:val="28"/>
+        </w:rPr>
+        <w:t>getVoltage</w:t>
+      </w:r>
+      <w:proofErr w:type="spellEnd"/>
+      <w:r>
+        <w:rPr>
+          <w:sz w:val="28"/>
+          <w:szCs w:val="28"/>
+        </w:rPr>
+        <w:t>():</w:t>
+      </w:r>
+    </w:p>
+    <w:p>
+      <w:pPr>
+        <w:rPr>
+          <w:sz w:val="24"/>
+          <w:szCs w:val="24"/>
+        </w:rPr>
+      </w:pPr>
+      <w:r>
+        <w:rPr>
+          <w:sz w:val="24"/>
+          <w:szCs w:val="24"/>
+        </w:rPr>
+        <w:t>Description of function</w:t>
+      </w:r>
+    </w:p>
+    <w:p/>
+    <w:p>
+      <w:pPr>
+        <w:rPr>
+          <w:sz w:val="24"/>
+          <w:szCs w:val="24"/>
+        </w:rPr>
+      </w:pPr>
+      <w:r>
+        <w:rPr>
+          <w:sz w:val="24"/>
+          <w:szCs w:val="24"/>
+        </w:rPr>
+        <w:t>Expected Input, Range(s) of Input</w:t>
+      </w:r>
+    </w:p>
+    <w:p/>
+    <w:p>
+      <w:pPr>
+        <w:rPr>
+          <w:sz w:val="24"/>
+          <w:szCs w:val="24"/>
+        </w:rPr>
+      </w:pPr>
+      <w:r>
+        <w:rPr>
+          <w:sz w:val="24"/>
+          <w:szCs w:val="24"/>
+        </w:rPr>
+        <w:t>Expected Outputs / Results, Range</w:t>
+      </w:r>
+    </w:p>
+    <w:p/>
+    <w:p/>
+    <w:p>
+      <w:pPr>
+        <w:rPr>
+          <w:sz w:val="28"/>
+          <w:szCs w:val="28"/>
+        </w:rPr>
+      </w:pPr>
+      <w:r>
+        <w:rPr>
+          <w:b/>
+          <w:bCs/>
+          <w:sz w:val="28"/>
+          <w:szCs w:val="28"/>
+        </w:rPr>
+        <w:t xml:space="preserve">void </w:t>
+      </w:r>
+      <w:proofErr w:type="spellStart"/>
+      <w:r>
+        <w:rPr>
+          <w:b/>
+          <w:bCs/>
+          <w:sz w:val="28"/>
+          <w:szCs w:val="28"/>
+        </w:rPr>
+        <w:t>parseFrame</w:t>
+      </w:r>
+      <w:proofErr w:type="spellEnd"/>
+      <w:r>
+        <w:rPr>
+          <w:sz w:val="28"/>
+          <w:szCs w:val="28"/>
+        </w:rPr>
+        <w:t xml:space="preserve">(struct </w:t>
+      </w:r>
+      <w:proofErr w:type="spellStart"/>
+      <w:r>
+        <w:rPr>
+          <w:sz w:val="28"/>
+          <w:szCs w:val="28"/>
+        </w:rPr>
+        <w:t>can_frame</w:t>
+      </w:r>
+      <w:proofErr w:type="spellEnd"/>
+      <w:r>
+        <w:rPr>
+          <w:sz w:val="28"/>
+          <w:szCs w:val="28"/>
+        </w:rPr>
+        <w:t>):</w:t>
+      </w:r>
+    </w:p>
+    <w:p>
+      <w:pPr>
+        <w:rPr>
+          <w:sz w:val="24"/>
+          <w:szCs w:val="24"/>
+        </w:rPr>
+      </w:pPr>
+      <w:r>
+        <w:rPr>
+          <w:sz w:val="24"/>
+          <w:szCs w:val="24"/>
+        </w:rPr>
+        <w:t>Description of function</w:t>
+      </w:r>
+    </w:p>
+    <w:p/>
+    <w:p>
+      <w:pPr>
+        <w:rPr>
+          <w:sz w:val="24"/>
+          <w:szCs w:val="24"/>
+        </w:rPr>
+      </w:pPr>
+      <w:r>
+        <w:rPr>
+          <w:sz w:val="24"/>
+          <w:szCs w:val="24"/>
+        </w:rPr>
+        <w:t>Expected Input, Range(s) of Input</w:t>
+      </w:r>
+    </w:p>
+    <w:p/>
+    <w:p>
+      <w:pPr>
+        <w:rPr>
+          <w:sz w:val="24"/>
+          <w:szCs w:val="24"/>
+        </w:rPr>
+      </w:pPr>
+      <w:r>
+        <w:rPr>
+          <w:sz w:val="24"/>
+          <w:szCs w:val="24"/>
+        </w:rPr>
+        <w:t>Expected Outputs / Results, Range</w:t>
+      </w:r>
+    </w:p>
+    <w:p/>
+    <w:p/>
+    <w:p>
+      <w:pPr>
+        <w:rPr>
+          <w:sz w:val="28"/>
+          <w:szCs w:val="28"/>
+        </w:rPr>
+      </w:pPr>
+      <w:r>
+        <w:rPr>
+          <w:b/>
+          <w:bCs/>
+          <w:sz w:val="28"/>
+          <w:szCs w:val="28"/>
+        </w:rPr>
+        <w:t xml:space="preserve">void </w:t>
+      </w:r>
+      <w:proofErr w:type="spellStart"/>
+      <w:r>
+        <w:rPr>
+          <w:b/>
+          <w:bCs/>
+          <w:sz w:val="28"/>
+          <w:szCs w:val="28"/>
+        </w:rPr>
+        <w:t>parseVoltage</w:t>
+      </w:r>
+      <w:proofErr w:type="spellEnd"/>
+      <w:r>
+        <w:rPr>
+          <w:sz w:val="28"/>
+          <w:szCs w:val="28"/>
+        </w:rPr>
+        <w:t xml:space="preserve">(struct </w:t>
+      </w:r>
+      <w:proofErr w:type="spellStart"/>
+      <w:r>
+        <w:rPr>
+          <w:sz w:val="28"/>
+          <w:szCs w:val="28"/>
+        </w:rPr>
+        <w:t>can_frame</w:t>
+      </w:r>
+      <w:proofErr w:type="spellEnd"/>
+      <w:r>
+        <w:rPr>
+          <w:sz w:val="28"/>
+          <w:szCs w:val="28"/>
+        </w:rPr>
+        <w:t xml:space="preserve"> frame):</w:t>
+      </w:r>
+    </w:p>
+    <w:p>
+      <w:pPr>
+        <w:rPr>
+          <w:sz w:val="24"/>
+          <w:szCs w:val="24"/>
+        </w:rPr>
+      </w:pPr>
+      <w:r>
+        <w:rPr>
+          <w:sz w:val="24"/>
+          <w:szCs w:val="24"/>
+        </w:rPr>
+        <w:t>Description of function</w:t>
+      </w:r>
+    </w:p>
+    <w:p/>
+    <w:p>
+      <w:pPr>
+        <w:rPr>
+          <w:sz w:val="24"/>
+          <w:szCs w:val="24"/>
+        </w:rPr>
+      </w:pPr>
+      <w:r>
+        <w:rPr>
+          <w:sz w:val="24"/>
+          <w:szCs w:val="24"/>
+        </w:rPr>
+        <w:lastRenderedPageBreak/>
+        <w:t>Expected Input, Range(s) of Input</w:t>
+      </w:r>
+    </w:p>
+    <w:p/>
+    <w:p>
+      <w:r>
+        <w:rPr>
+          <w:sz w:val="24"/>
+          <w:szCs w:val="24"/>
+        </w:rPr>
+        <w:t>Expected Outputs / Results, Range</w:t>
+      </w:r>
+    </w:p>
+    <w:p/>
+    <w:p/>
+    <w:p>
+      <w:pPr>
+        <w:rPr>
+          <w:sz w:val="28"/>
+          <w:szCs w:val="28"/>
+        </w:rPr>
+      </w:pPr>
+      <w:r>
+        <w:rPr>
+          <w:b/>
+          <w:bCs/>
+          <w:sz w:val="28"/>
+          <w:szCs w:val="28"/>
+        </w:rPr>
+        <w:t xml:space="preserve">void </w:t>
+      </w:r>
+      <w:proofErr w:type="spellStart"/>
+      <w:r>
+        <w:rPr>
+          <w:b/>
+          <w:bCs/>
+          <w:sz w:val="28"/>
+          <w:szCs w:val="28"/>
+        </w:rPr>
+        <w:t>parseCurrent</w:t>
+      </w:r>
+      <w:proofErr w:type="spellEnd"/>
+      <w:r>
+        <w:rPr>
+          <w:sz w:val="28"/>
+          <w:szCs w:val="28"/>
+        </w:rPr>
+        <w:t xml:space="preserve">(struct </w:t>
+      </w:r>
+      <w:proofErr w:type="spellStart"/>
+      <w:r>
+        <w:rPr>
+          <w:sz w:val="28"/>
+          <w:szCs w:val="28"/>
+        </w:rPr>
+        <w:t>can_frame</w:t>
+      </w:r>
+      <w:proofErr w:type="spellEnd"/>
+      <w:r>
+        <w:rPr>
+          <w:sz w:val="28"/>
+          <w:szCs w:val="28"/>
+        </w:rPr>
+        <w:t xml:space="preserve"> frame):</w:t>
+      </w:r>
+    </w:p>
+    <w:p>
+      <w:pPr>
+        <w:rPr>
+          <w:sz w:val="24"/>
+          <w:szCs w:val="24"/>
+        </w:rPr>
+      </w:pPr>
+      <w:r>
+        <w:rPr>
+          <w:sz w:val="24"/>
+          <w:szCs w:val="24"/>
+        </w:rPr>
+        <w:t>Description of function</w:t>
+      </w:r>
+    </w:p>
+    <w:p/>
+    <w:p>
+      <w:pPr>
+        <w:rPr>
+          <w:sz w:val="24"/>
+          <w:szCs w:val="24"/>
+        </w:rPr>
+      </w:pPr>
+      <w:r>
+        <w:rPr>
+          <w:sz w:val="24"/>
+          <w:szCs w:val="24"/>
+        </w:rPr>
+        <w:t>Expected Input, Range(s) of Input</w:t>
+      </w:r>
+    </w:p>
+    <w:p/>
+    <w:p>
+      <w:pPr>
+        <w:rPr>
+          <w:sz w:val="24"/>
+          <w:szCs w:val="24"/>
+        </w:rPr>
+      </w:pPr>
+      <w:r>
+        <w:rPr>
+          <w:sz w:val="24"/>
+          <w:szCs w:val="24"/>
+        </w:rPr>
+        <w:t>Expected Outputs / Results, Range</w:t>
+      </w:r>
+    </w:p>
+    <w:p/>
+    <w:p/>
+    <w:p>
+      <w:pPr>
+        <w:rPr>
+          <w:sz w:val="32"/>
+          <w:szCs w:val="32"/>
+        </w:rPr>
+      </w:pPr>
+      <w:r>
+        <w:rPr>
+          <w:sz w:val="32"/>
+          <w:szCs w:val="32"/>
+        </w:rPr>
         <w:t>Change Log:</w:t>
       </w:r>
     </w:p>
     <w:p>
       <w:r>
-        <w:t>7/3/2022: Documentation was created</w:t>
-      </w:r>
+        <w:t xml:space="preserve">7/3/2022: Documentation was </w:t>
+      </w:r>
+      <w:proofErr w:type="gramStart"/>
+      <w:r>
+        <w:t>created</w:t>
+      </w:r>
+      <w:proofErr w:type="gramEnd"/>
     </w:p>
     <w:p/>
     <w:p/>
